--- a/src/main/resources/template/xuat/RptPhieuXuatLeA5_13021.docx
+++ b/src/main/resources/template/xuat/RptPhieuXuatLeA5_13021.docx
@@ -28,15 +28,18 @@
             <w:tcW w:w="1262" w:type="dxa"/>
           </w:tcPr>
           <w:p>
+            <w:bookmarkStart w:id="0" w:name="imageLogo_13021"/>
             <w:r>
               <w:rPr>
                 <w:noProof/>
               </w:rPr>
               <w:drawing>
-                <wp:inline distT="0" distB="0" distL="0" distR="0" wp14:anchorId="1377E107" wp14:editId="7DD625D1">
-                  <wp:extent cx="683390" cy="658983"/>
-                  <wp:effectExtent l="0" t="0" r="2540" b="8255"/>
-                  <wp:docPr id="2" name="Picture 2"/>
+                <wp:inline distT="0" distB="0" distL="0" distR="0" wp14:anchorId="72B49688" wp14:editId="7D6DFA22">
+                  <wp:extent cx="664210" cy="647323"/>
+                  <wp:effectExtent l="0" t="0" r="2540" b="635"/>
+                  <wp:docPr id="3" name="Picture 3">
+                    <a:hlinkClick xmlns:a="http://schemas.openxmlformats.org/drawingml/2006/main" r:id="rId4"/>
+                  </wp:docPr>
                   <wp:cNvGraphicFramePr>
                     <a:graphicFrameLocks xmlns:a="http://schemas.openxmlformats.org/drawingml/2006/main" noChangeAspect="1"/>
                   </wp:cNvGraphicFramePr>
@@ -44,11 +47,13 @@
                     <a:graphicData uri="http://schemas.openxmlformats.org/drawingml/2006/picture">
                       <pic:pic xmlns:pic="http://schemas.openxmlformats.org/drawingml/2006/picture">
                         <pic:nvPicPr>
-                          <pic:cNvPr id="2" name="Picture 2"/>
+                          <pic:cNvPr id="3" name="Picture 3">
+                            <a:hlinkClick r:id="rId4"/>
+                          </pic:cNvPr>
                           <pic:cNvPicPr/>
                         </pic:nvPicPr>
                         <pic:blipFill>
-                          <a:blip r:embed="rId4">
+                          <a:blip r:embed="rId5">
                             <a:extLst>
                               <a:ext uri="{28A0092B-C50C-407E-A947-70E740481C1C}">
                                 <a14:useLocalDpi xmlns:a14="http://schemas.microsoft.com/office/drawing/2010/main" val="0"/>
@@ -62,7 +67,7 @@
                         <pic:spPr>
                           <a:xfrm>
                             <a:off x="0" y="0"/>
-                            <a:ext cx="683390" cy="658983"/>
+                            <a:ext cx="684262" cy="666865"/>
                           </a:xfrm>
                           <a:prstGeom prst="rect">
                             <a:avLst/>
@@ -74,6 +79,7 @@
                 </wp:inline>
               </w:drawing>
             </w:r>
+            <w:bookmarkEnd w:id="0"/>
           </w:p>
         </w:tc>
         <w:tc>
@@ -2339,15 +2345,18 @@
             <w:pPr>
               <w:jc w:val="center"/>
             </w:pPr>
+            <w:bookmarkStart w:id="1" w:name="imageQR_13021"/>
             <w:r>
               <w:rPr>
                 <w:noProof/>
               </w:rPr>
               <w:drawing>
-                <wp:inline distT="0" distB="0" distL="0" distR="0" wp14:anchorId="71BFB800" wp14:editId="4B9E92BA">
-                  <wp:extent cx="550295" cy="553085"/>
-                  <wp:effectExtent l="0" t="0" r="2540" b="0"/>
-                  <wp:docPr id="10" name="Picture 10"/>
+                <wp:inline distT="0" distB="0" distL="0" distR="0" wp14:anchorId="41D496F1" wp14:editId="7F21F8C9">
+                  <wp:extent cx="760491" cy="715010"/>
+                  <wp:effectExtent l="0" t="0" r="1905" b="8890"/>
+                  <wp:docPr id="4" name="Picture 4">
+                    <a:hlinkClick xmlns:a="http://schemas.openxmlformats.org/drawingml/2006/main" r:id="rId6"/>
+                  </wp:docPr>
                   <wp:cNvGraphicFramePr>
                     <a:graphicFrameLocks xmlns:a="http://schemas.openxmlformats.org/drawingml/2006/main" noChangeAspect="1"/>
                   </wp:cNvGraphicFramePr>
@@ -2355,11 +2364,13 @@
                     <a:graphicData uri="http://schemas.openxmlformats.org/drawingml/2006/picture">
                       <pic:pic xmlns:pic="http://schemas.openxmlformats.org/drawingml/2006/picture">
                         <pic:nvPicPr>
-                          <pic:cNvPr id="10" name="Picture 10"/>
+                          <pic:cNvPr id="4" name="Picture 4">
+                            <a:hlinkClick r:id="rId6"/>
+                          </pic:cNvPr>
                           <pic:cNvPicPr/>
                         </pic:nvPicPr>
                         <pic:blipFill>
-                          <a:blip r:embed="rId5" cstate="print">
+                          <a:blip r:embed="rId5">
                             <a:extLst>
                               <a:ext uri="{28A0092B-C50C-407E-A947-70E740481C1C}">
                                 <a14:useLocalDpi xmlns:a14="http://schemas.microsoft.com/office/drawing/2010/main" val="0"/>
@@ -2373,7 +2384,7 @@
                         <pic:spPr>
                           <a:xfrm>
                             <a:off x="0" y="0"/>
-                            <a:ext cx="581945" cy="584896"/>
+                            <a:ext cx="787091" cy="740019"/>
                           </a:xfrm>
                           <a:prstGeom prst="rect">
                             <a:avLst/>
@@ -2385,6 +2396,7 @@
                 </wp:inline>
               </w:drawing>
             </w:r>
+            <w:bookmarkEnd w:id="1"/>
           </w:p>
         </w:tc>
         <w:tc>
@@ -3812,7 +3824,7 @@
     </w:p>
     <w:sectPr>
       <w:pgSz w:w="8391" w:h="11906" w:code="11"/>
-      <w:pgMar w:top="144" w:right="302" w:bottom="274" w:left="288" w:header="720" w:footer="720" w:gutter="0"/>
+      <w:pgMar w:top="0" w:right="302" w:bottom="274" w:left="288" w:header="720" w:footer="720" w:gutter="0"/>
       <w:cols w:space="720"/>
       <w:docGrid w:linePitch="360"/>
     </w:sectPr>
